--- a/05-Redes/Actividad5c.docx
+++ b/05-Redes/Actividad5c.docx
@@ -28,7 +28,7 @@
                     <pic:cNvPicPr/>
                   </pic:nvPicPr>
                   <pic:blipFill>
-                    <a:blip r:embed="rId4"/>
+                    <a:blip r:embed="rId6"/>
                     <a:stretch>
                       <a:fillRect/>
                     </a:stretch>
@@ -76,7 +76,7 @@
                     <pic:cNvPicPr/>
                   </pic:nvPicPr>
                   <pic:blipFill>
-                    <a:blip r:embed="rId5"/>
+                    <a:blip r:embed="rId7"/>
                     <a:stretch>
                       <a:fillRect/>
                     </a:stretch>
@@ -118,7 +118,7 @@
                     <pic:cNvPicPr/>
                   </pic:nvPicPr>
                   <pic:blipFill>
-                    <a:blip r:embed="rId6"/>
+                    <a:blip r:embed="rId8"/>
                     <a:stretch>
                       <a:fillRect/>
                     </a:stretch>
@@ -160,7 +160,7 @@
                     <pic:cNvPicPr/>
                   </pic:nvPicPr>
                   <pic:blipFill>
-                    <a:blip r:embed="rId7"/>
+                    <a:blip r:embed="rId9"/>
                     <a:stretch>
                       <a:fillRect/>
                     </a:stretch>
@@ -208,7 +208,7 @@
                     <pic:cNvPicPr/>
                   </pic:nvPicPr>
                   <pic:blipFill>
-                    <a:blip r:embed="rId8"/>
+                    <a:blip r:embed="rId10"/>
                     <a:stretch>
                       <a:fillRect/>
                     </a:stretch>
@@ -247,10 +247,10 @@
         </w:rPr>
         <w:lastRenderedPageBreak/>
         <w:drawing>
-          <wp:inline distT="0" distB="0" distL="0" distR="0" wp14:anchorId="1BF0E806" wp14:editId="1CF2E178">
-            <wp:extent cx="5400040" cy="3190875"/>
-            <wp:effectExtent l="0" t="0" r="0" b="9525"/>
-            <wp:docPr id="7" name="Imagen 7"/>
+          <wp:inline distT="0" distB="0" distL="0" distR="0" wp14:anchorId="582E0C76" wp14:editId="49C298FF">
+            <wp:extent cx="5400040" cy="3232785"/>
+            <wp:effectExtent l="0" t="0" r="0" b="5715"/>
+            <wp:docPr id="8" name="Imagen 8"/>
             <wp:cNvGraphicFramePr>
               <a:graphicFrameLocks xmlns:a="http://schemas.openxmlformats.org/drawingml/2006/main" noChangeAspect="1"/>
             </wp:cNvGraphicFramePr>
@@ -262,7 +262,7 @@
                     <pic:cNvPicPr/>
                   </pic:nvPicPr>
                   <pic:blipFill>
-                    <a:blip r:embed="rId9"/>
+                    <a:blip r:embed="rId11"/>
                     <a:stretch>
                       <a:fillRect/>
                     </a:stretch>
@@ -270,7 +270,7 @@
                   <pic:spPr>
                     <a:xfrm>
                       <a:off x="0" y="0"/>
-                      <a:ext cx="5400040" cy="3190875"/>
+                      <a:ext cx="5400040" cy="3232785"/>
                     </a:xfrm>
                     <a:prstGeom prst="rect">
                       <a:avLst/>
@@ -284,10 +284,353 @@
       </w:r>
     </w:p>
     <w:p>
+      <w:r>
+        <w:rPr>
+          <w:noProof/>
+        </w:rPr>
+        <w:drawing>
+          <wp:inline distT="0" distB="0" distL="0" distR="0" wp14:anchorId="1B9B546F" wp14:editId="0ACCEA52">
+            <wp:extent cx="5400040" cy="1651000"/>
+            <wp:effectExtent l="0" t="0" r="0" b="6350"/>
+            <wp:docPr id="9" name="Imagen 9"/>
+            <wp:cNvGraphicFramePr>
+              <a:graphicFrameLocks xmlns:a="http://schemas.openxmlformats.org/drawingml/2006/main" noChangeAspect="1"/>
+            </wp:cNvGraphicFramePr>
+            <a:graphic xmlns:a="http://schemas.openxmlformats.org/drawingml/2006/main">
+              <a:graphicData uri="http://schemas.openxmlformats.org/drawingml/2006/picture">
+                <pic:pic xmlns:pic="http://schemas.openxmlformats.org/drawingml/2006/picture">
+                  <pic:nvPicPr>
+                    <pic:cNvPr id="1" name=""/>
+                    <pic:cNvPicPr/>
+                  </pic:nvPicPr>
+                  <pic:blipFill>
+                    <a:blip r:embed="rId12"/>
+                    <a:stretch>
+                      <a:fillRect/>
+                    </a:stretch>
+                  </pic:blipFill>
+                  <pic:spPr>
+                    <a:xfrm>
+                      <a:off x="0" y="0"/>
+                      <a:ext cx="5400040" cy="1651000"/>
+                    </a:xfrm>
+                    <a:prstGeom prst="rect">
+                      <a:avLst/>
+                    </a:prstGeom>
+                  </pic:spPr>
+                </pic:pic>
+              </a:graphicData>
+            </a:graphic>
+          </wp:inline>
+        </w:drawing>
+      </w:r>
+    </w:p>
+    <w:p>
+      <w:r>
+        <w:t>(Servidor)</w:t>
+      </w:r>
+    </w:p>
+    <w:p>
+      <w:r>
+        <w:rPr>
+          <w:noProof/>
+        </w:rPr>
+        <w:drawing>
+          <wp:inline distT="0" distB="0" distL="0" distR="0" wp14:anchorId="44AB449B" wp14:editId="3DCAC276">
+            <wp:extent cx="5400040" cy="923290"/>
+            <wp:effectExtent l="0" t="0" r="0" b="0"/>
+            <wp:docPr id="11" name="Imagen 11"/>
+            <wp:cNvGraphicFramePr>
+              <a:graphicFrameLocks xmlns:a="http://schemas.openxmlformats.org/drawingml/2006/main" noChangeAspect="1"/>
+            </wp:cNvGraphicFramePr>
+            <a:graphic xmlns:a="http://schemas.openxmlformats.org/drawingml/2006/main">
+              <a:graphicData uri="http://schemas.openxmlformats.org/drawingml/2006/picture">
+                <pic:pic xmlns:pic="http://schemas.openxmlformats.org/drawingml/2006/picture">
+                  <pic:nvPicPr>
+                    <pic:cNvPr id="1" name=""/>
+                    <pic:cNvPicPr/>
+                  </pic:nvPicPr>
+                  <pic:blipFill>
+                    <a:blip r:embed="rId13"/>
+                    <a:stretch>
+                      <a:fillRect/>
+                    </a:stretch>
+                  </pic:blipFill>
+                  <pic:spPr>
+                    <a:xfrm>
+                      <a:off x="0" y="0"/>
+                      <a:ext cx="5400040" cy="923290"/>
+                    </a:xfrm>
+                    <a:prstGeom prst="rect">
+                      <a:avLst/>
+                    </a:prstGeom>
+                  </pic:spPr>
+                </pic:pic>
+              </a:graphicData>
+            </a:graphic>
+          </wp:inline>
+        </w:drawing>
+      </w:r>
+    </w:p>
+    <w:p>
+      <w:r>
+        <w:t>(Cliente)</w:t>
+      </w:r>
+    </w:p>
+    <w:p>
+      <w:r>
+        <w:rPr>
+          <w:noProof/>
+        </w:rPr>
+        <w:drawing>
+          <wp:inline distT="0" distB="0" distL="0" distR="0" wp14:anchorId="08267B1B" wp14:editId="67FD689C">
+            <wp:extent cx="5400040" cy="1820545"/>
+            <wp:effectExtent l="0" t="0" r="0" b="8255"/>
+            <wp:docPr id="10" name="Imagen 10"/>
+            <wp:cNvGraphicFramePr>
+              <a:graphicFrameLocks xmlns:a="http://schemas.openxmlformats.org/drawingml/2006/main" noChangeAspect="1"/>
+            </wp:cNvGraphicFramePr>
+            <a:graphic xmlns:a="http://schemas.openxmlformats.org/drawingml/2006/main">
+              <a:graphicData uri="http://schemas.openxmlformats.org/drawingml/2006/picture">
+                <pic:pic xmlns:pic="http://schemas.openxmlformats.org/drawingml/2006/picture">
+                  <pic:nvPicPr>
+                    <pic:cNvPr id="1" name=""/>
+                    <pic:cNvPicPr/>
+                  </pic:nvPicPr>
+                  <pic:blipFill>
+                    <a:blip r:embed="rId14"/>
+                    <a:stretch>
+                      <a:fillRect/>
+                    </a:stretch>
+                  </pic:blipFill>
+                  <pic:spPr>
+                    <a:xfrm>
+                      <a:off x="0" y="0"/>
+                      <a:ext cx="5400040" cy="1820545"/>
+                    </a:xfrm>
+                    <a:prstGeom prst="rect">
+                      <a:avLst/>
+                    </a:prstGeom>
+                  </pic:spPr>
+                </pic:pic>
+              </a:graphicData>
+            </a:graphic>
+          </wp:inline>
+        </w:drawing>
+      </w:r>
+    </w:p>
+    <w:p/>
+    <w:p>
+      <w:r>
+        <w:lastRenderedPageBreak/>
+        <w:t>5.</w:t>
+      </w:r>
+    </w:p>
+    <w:p>
+      <w:r>
+        <w:t>(</w:t>
+      </w:r>
+      <w:r>
+        <w:t>Servidor</w:t>
+      </w:r>
+      <w:r>
+        <w:t>)</w:t>
+      </w:r>
+    </w:p>
+    <w:p/>
+    <w:p/>
+    <w:p>
+      <w:r>
+        <w:t>6.</w:t>
+      </w:r>
+    </w:p>
+    <w:p>
+      <w:r>
+        <w:t>(Cliente)</w:t>
+      </w:r>
+    </w:p>
+    <w:p>
+      <w:r>
+        <w:rPr>
+          <w:noProof/>
+        </w:rPr>
+        <w:drawing>
+          <wp:inline distT="0" distB="0" distL="0" distR="0" wp14:anchorId="0163295B" wp14:editId="6F0CC26D">
+            <wp:extent cx="5400040" cy="570230"/>
+            <wp:effectExtent l="0" t="0" r="0" b="1270"/>
+            <wp:docPr id="12" name="Imagen 12"/>
+            <wp:cNvGraphicFramePr>
+              <a:graphicFrameLocks xmlns:a="http://schemas.openxmlformats.org/drawingml/2006/main" noChangeAspect="1"/>
+            </wp:cNvGraphicFramePr>
+            <a:graphic xmlns:a="http://schemas.openxmlformats.org/drawingml/2006/main">
+              <a:graphicData uri="http://schemas.openxmlformats.org/drawingml/2006/picture">
+                <pic:pic xmlns:pic="http://schemas.openxmlformats.org/drawingml/2006/picture">
+                  <pic:nvPicPr>
+                    <pic:cNvPr id="1" name=""/>
+                    <pic:cNvPicPr/>
+                  </pic:nvPicPr>
+                  <pic:blipFill>
+                    <a:blip r:embed="rId15"/>
+                    <a:stretch>
+                      <a:fillRect/>
+                    </a:stretch>
+                  </pic:blipFill>
+                  <pic:spPr>
+                    <a:xfrm>
+                      <a:off x="0" y="0"/>
+                      <a:ext cx="5400040" cy="570230"/>
+                    </a:xfrm>
+                    <a:prstGeom prst="rect">
+                      <a:avLst/>
+                    </a:prstGeom>
+                  </pic:spPr>
+                </pic:pic>
+              </a:graphicData>
+            </a:graphic>
+          </wp:inline>
+        </w:drawing>
+      </w:r>
+    </w:p>
+    <w:p>
+      <w:r>
+        <w:t>(Servidor)</w:t>
+      </w:r>
+    </w:p>
+    <w:p>
+      <w:r>
+        <w:rPr>
+          <w:noProof/>
+        </w:rPr>
+        <w:drawing>
+          <wp:inline distT="0" distB="0" distL="0" distR="0" wp14:anchorId="34DE9AA0" wp14:editId="123C0535">
+            <wp:extent cx="5400040" cy="659130"/>
+            <wp:effectExtent l="0" t="0" r="0" b="7620"/>
+            <wp:docPr id="14" name="Imagen 14"/>
+            <wp:cNvGraphicFramePr>
+              <a:graphicFrameLocks xmlns:a="http://schemas.openxmlformats.org/drawingml/2006/main" noChangeAspect="1"/>
+            </wp:cNvGraphicFramePr>
+            <a:graphic xmlns:a="http://schemas.openxmlformats.org/drawingml/2006/main">
+              <a:graphicData uri="http://schemas.openxmlformats.org/drawingml/2006/picture">
+                <pic:pic xmlns:pic="http://schemas.openxmlformats.org/drawingml/2006/picture">
+                  <pic:nvPicPr>
+                    <pic:cNvPr id="1" name=""/>
+                    <pic:cNvPicPr/>
+                  </pic:nvPicPr>
+                  <pic:blipFill>
+                    <a:blip r:embed="rId16"/>
+                    <a:stretch>
+                      <a:fillRect/>
+                    </a:stretch>
+                  </pic:blipFill>
+                  <pic:spPr>
+                    <a:xfrm>
+                      <a:off x="0" y="0"/>
+                      <a:ext cx="5400040" cy="659130"/>
+                    </a:xfrm>
+                    <a:prstGeom prst="rect">
+                      <a:avLst/>
+                    </a:prstGeom>
+                  </pic:spPr>
+                </pic:pic>
+              </a:graphicData>
+            </a:graphic>
+          </wp:inline>
+        </w:drawing>
+      </w:r>
+    </w:p>
+    <w:p>
+      <w:r>
+        <w:rPr>
+          <w:noProof/>
+        </w:rPr>
+        <w:drawing>
+          <wp:inline distT="0" distB="0" distL="0" distR="0" wp14:anchorId="7AA6176A" wp14:editId="6E6EB254">
+            <wp:extent cx="5400040" cy="916940"/>
+            <wp:effectExtent l="0" t="0" r="0" b="0"/>
+            <wp:docPr id="16" name="Imagen 16"/>
+            <wp:cNvGraphicFramePr>
+              <a:graphicFrameLocks xmlns:a="http://schemas.openxmlformats.org/drawingml/2006/main" noChangeAspect="1"/>
+            </wp:cNvGraphicFramePr>
+            <a:graphic xmlns:a="http://schemas.openxmlformats.org/drawingml/2006/main">
+              <a:graphicData uri="http://schemas.openxmlformats.org/drawingml/2006/picture">
+                <pic:pic xmlns:pic="http://schemas.openxmlformats.org/drawingml/2006/picture">
+                  <pic:nvPicPr>
+                    <pic:cNvPr id="1" name=""/>
+                    <pic:cNvPicPr/>
+                  </pic:nvPicPr>
+                  <pic:blipFill>
+                    <a:blip r:embed="rId17"/>
+                    <a:stretch>
+                      <a:fillRect/>
+                    </a:stretch>
+                  </pic:blipFill>
+                  <pic:spPr>
+                    <a:xfrm>
+                      <a:off x="0" y="0"/>
+                      <a:ext cx="5400040" cy="916940"/>
+                    </a:xfrm>
+                    <a:prstGeom prst="rect">
+                      <a:avLst/>
+                    </a:prstGeom>
+                  </pic:spPr>
+                </pic:pic>
+              </a:graphicData>
+            </a:graphic>
+          </wp:inline>
+        </w:drawing>
+      </w:r>
+    </w:p>
+    <w:p>
+      <w:r>
+        <w:t>(Cliente)</w:t>
+      </w:r>
+    </w:p>
+    <w:p>
+      <w:r>
+        <w:rPr>
+          <w:noProof/>
+        </w:rPr>
+        <w:drawing>
+          <wp:inline distT="0" distB="0" distL="0" distR="0" wp14:anchorId="45C9AB81" wp14:editId="7B74D9A9">
+            <wp:extent cx="5400040" cy="2338070"/>
+            <wp:effectExtent l="0" t="0" r="0" b="5080"/>
+            <wp:docPr id="17" name="Imagen 17"/>
+            <wp:cNvGraphicFramePr>
+              <a:graphicFrameLocks xmlns:a="http://schemas.openxmlformats.org/drawingml/2006/main" noChangeAspect="1"/>
+            </wp:cNvGraphicFramePr>
+            <a:graphic xmlns:a="http://schemas.openxmlformats.org/drawingml/2006/main">
+              <a:graphicData uri="http://schemas.openxmlformats.org/drawingml/2006/picture">
+                <pic:pic xmlns:pic="http://schemas.openxmlformats.org/drawingml/2006/picture">
+                  <pic:nvPicPr>
+                    <pic:cNvPr id="1" name=""/>
+                    <pic:cNvPicPr/>
+                  </pic:nvPicPr>
+                  <pic:blipFill>
+                    <a:blip r:embed="rId18"/>
+                    <a:stretch>
+                      <a:fillRect/>
+                    </a:stretch>
+                  </pic:blipFill>
+                  <pic:spPr>
+                    <a:xfrm>
+                      <a:off x="0" y="0"/>
+                      <a:ext cx="5400040" cy="2338070"/>
+                    </a:xfrm>
+                    <a:prstGeom prst="rect">
+                      <a:avLst/>
+                    </a:prstGeom>
+                  </pic:spPr>
+                </pic:pic>
+              </a:graphicData>
+            </a:graphic>
+          </wp:inline>
+        </w:drawing>
+      </w:r>
       <w:bookmarkStart w:id="0" w:name="_GoBack"/>
       <w:bookmarkEnd w:id="0"/>
     </w:p>
     <w:sectPr>
+      <w:footerReference w:type="default" r:id="rId19"/>
       <w:pgSz w:w="11906" w:h="16838"/>
       <w:pgMar w:top="1417" w:right="1701" w:bottom="1417" w:left="1701" w:header="708" w:footer="708" w:gutter="0"/>
       <w:cols w:space="708"/>
@@ -295,6 +638,71 @@
     </w:sectPr>
   </w:body>
 </w:document>
+</file>
+
+<file path=word/endnotes.xml><?xml version="1.0" encoding="utf-8"?>
+<w:endnotes xmlns:wpc="http://schemas.microsoft.com/office/word/2010/wordprocessingCanvas" xmlns:cx="http://schemas.microsoft.com/office/drawing/2014/chartex" xmlns:cx1="http://schemas.microsoft.com/office/drawing/2015/9/8/chartex" xmlns:cx2="http://schemas.microsoft.com/office/drawing/2015/10/21/chartex" xmlns:cx3="http://schemas.microsoft.com/office/drawing/2016/5/9/chartex" xmlns:cx4="http://schemas.microsoft.com/office/drawing/2016/5/10/chartex" xmlns:cx5="http://schemas.microsoft.com/office/drawing/2016/5/11/chartex" xmlns:cx6="http://schemas.microsoft.com/office/drawing/2016/5/12/chartex" xmlns:cx7="http://schemas.microsoft.com/office/drawing/2016/5/13/chartex" xmlns:cx8="http://schemas.microsoft.com/office/drawing/2016/5/14/chartex" xmlns:mc="http://schemas.openxmlformats.org/markup-compatibility/2006" xmlns:aink="http://schemas.microsoft.com/office/drawing/2016/ink" xmlns:am3d="http://schemas.microsoft.com/office/drawing/2017/model3d" xmlns:o="urn:schemas-microsoft-com:office:office" xmlns:r="http://schemas.openxmlformats.org/officeDocument/2006/relationships" xmlns:m="http://schemas.openxmlformats.org/officeDocument/2006/math" xmlns:v="urn:schemas-microsoft-com:vml" xmlns:wp14="http://schemas.microsoft.com/office/word/2010/wordprocessingDrawing" xmlns:wp="http://schemas.openxmlformats.org/drawingml/2006/wordprocessingDrawing" xmlns:w10="urn:schemas-microsoft-com:office:word" xmlns:w="http://schemas.openxmlformats.org/wordprocessingml/2006/main" xmlns:w14="http://schemas.microsoft.com/office/word/2010/wordml" xmlns:w15="http://schemas.microsoft.com/office/word/2012/wordml" xmlns:w16cid="http://schemas.microsoft.com/office/word/2016/wordml/cid" xmlns:w16se="http://schemas.microsoft.com/office/word/2015/wordml/symex" xmlns:wpg="http://schemas.microsoft.com/office/word/2010/wordprocessingGroup" xmlns:wpi="http://schemas.microsoft.com/office/word/2010/wordprocessingInk" xmlns:wne="http://schemas.microsoft.com/office/word/2006/wordml" xmlns:wps="http://schemas.microsoft.com/office/word/2010/wordprocessingShape" mc:Ignorable="w14 w15 w16se w16cid wp14">
+  <w:endnote w:type="separator" w:id="-1">
+    <w:p>
+      <w:pPr>
+        <w:spacing w:after="0" w:line="240" w:lineRule="auto"/>
+      </w:pPr>
+      <w:r>
+        <w:separator/>
+      </w:r>
+    </w:p>
+  </w:endnote>
+  <w:endnote w:type="continuationSeparator" w:id="0">
+    <w:p>
+      <w:pPr>
+        <w:spacing w:after="0" w:line="240" w:lineRule="auto"/>
+      </w:pPr>
+      <w:r>
+        <w:continuationSeparator/>
+      </w:r>
+    </w:p>
+  </w:endnote>
+</w:endnotes>
+</file>
+
+<file path=word/footer1.xml><?xml version="1.0" encoding="utf-8"?>
+<w:ftr xmlns:wpc="http://schemas.microsoft.com/office/word/2010/wordprocessingCanvas" xmlns:cx="http://schemas.microsoft.com/office/drawing/2014/chartex" xmlns:cx1="http://schemas.microsoft.com/office/drawing/2015/9/8/chartex" xmlns:cx2="http://schemas.microsoft.com/office/drawing/2015/10/21/chartex" xmlns:cx3="http://schemas.microsoft.com/office/drawing/2016/5/9/chartex" xmlns:cx4="http://schemas.microsoft.com/office/drawing/2016/5/10/chartex" xmlns:cx5="http://schemas.microsoft.com/office/drawing/2016/5/11/chartex" xmlns:cx6="http://schemas.microsoft.com/office/drawing/2016/5/12/chartex" xmlns:cx7="http://schemas.microsoft.com/office/drawing/2016/5/13/chartex" xmlns:cx8="http://schemas.microsoft.com/office/drawing/2016/5/14/chartex" xmlns:mc="http://schemas.openxmlformats.org/markup-compatibility/2006" xmlns:aink="http://schemas.microsoft.com/office/drawing/2016/ink" xmlns:am3d="http://schemas.microsoft.com/office/drawing/2017/model3d" xmlns:o="urn:schemas-microsoft-com:office:office" xmlns:r="http://schemas.openxmlformats.org/officeDocument/2006/relationships" xmlns:m="http://schemas.openxmlformats.org/officeDocument/2006/math" xmlns:v="urn:schemas-microsoft-com:vml" xmlns:wp14="http://schemas.microsoft.com/office/word/2010/wordprocessingDrawing" xmlns:wp="http://schemas.openxmlformats.org/drawingml/2006/wordprocessingDrawing" xmlns:w10="urn:schemas-microsoft-com:office:word" xmlns:w="http://schemas.openxmlformats.org/wordprocessingml/2006/main" xmlns:w14="http://schemas.microsoft.com/office/word/2010/wordml" xmlns:w15="http://schemas.microsoft.com/office/word/2012/wordml" xmlns:w16cid="http://schemas.microsoft.com/office/word/2016/wordml/cid" xmlns:w16se="http://schemas.microsoft.com/office/word/2015/wordml/symex" xmlns:wpg="http://schemas.microsoft.com/office/word/2010/wordprocessingGroup" xmlns:wpi="http://schemas.microsoft.com/office/word/2010/wordprocessingInk" xmlns:wne="http://schemas.microsoft.com/office/word/2006/wordml" xmlns:wps="http://schemas.microsoft.com/office/word/2010/wordprocessingShape" mc:Ignorable="w14 w15 w16se w16cid wp14">
+  <w:p>
+    <w:pPr>
+      <w:pStyle w:val="Piedepgina"/>
+      <w:tabs>
+        <w:tab w:val="clear" w:pos="4252"/>
+        <w:tab w:val="clear" w:pos="8504"/>
+        <w:tab w:val="left" w:pos="1968"/>
+      </w:tabs>
+    </w:pPr>
+  </w:p>
+</w:ftr>
+</file>
+
+<file path=word/footnotes.xml><?xml version="1.0" encoding="utf-8"?>
+<w:footnotes xmlns:wpc="http://schemas.microsoft.com/office/word/2010/wordprocessingCanvas" xmlns:cx="http://schemas.microsoft.com/office/drawing/2014/chartex" xmlns:cx1="http://schemas.microsoft.com/office/drawing/2015/9/8/chartex" xmlns:cx2="http://schemas.microsoft.com/office/drawing/2015/10/21/chartex" xmlns:cx3="http://schemas.microsoft.com/office/drawing/2016/5/9/chartex" xmlns:cx4="http://schemas.microsoft.com/office/drawing/2016/5/10/chartex" xmlns:cx5="http://schemas.microsoft.com/office/drawing/2016/5/11/chartex" xmlns:cx6="http://schemas.microsoft.com/office/drawing/2016/5/12/chartex" xmlns:cx7="http://schemas.microsoft.com/office/drawing/2016/5/13/chartex" xmlns:cx8="http://schemas.microsoft.com/office/drawing/2016/5/14/chartex" xmlns:mc="http://schemas.openxmlformats.org/markup-compatibility/2006" xmlns:aink="http://schemas.microsoft.com/office/drawing/2016/ink" xmlns:am3d="http://schemas.microsoft.com/office/drawing/2017/model3d" xmlns:o="urn:schemas-microsoft-com:office:office" xmlns:r="http://schemas.openxmlformats.org/officeDocument/2006/relationships" xmlns:m="http://schemas.openxmlformats.org/officeDocument/2006/math" xmlns:v="urn:schemas-microsoft-com:vml" xmlns:wp14="http://schemas.microsoft.com/office/word/2010/wordprocessingDrawing" xmlns:wp="http://schemas.openxmlformats.org/drawingml/2006/wordprocessingDrawing" xmlns:w10="urn:schemas-microsoft-com:office:word" xmlns:w="http://schemas.openxmlformats.org/wordprocessingml/2006/main" xmlns:w14="http://schemas.microsoft.com/office/word/2010/wordml" xmlns:w15="http://schemas.microsoft.com/office/word/2012/wordml" xmlns:w16cid="http://schemas.microsoft.com/office/word/2016/wordml/cid" xmlns:w16se="http://schemas.microsoft.com/office/word/2015/wordml/symex" xmlns:wpg="http://schemas.microsoft.com/office/word/2010/wordprocessingGroup" xmlns:wpi="http://schemas.microsoft.com/office/word/2010/wordprocessingInk" xmlns:wne="http://schemas.microsoft.com/office/word/2006/wordml" xmlns:wps="http://schemas.microsoft.com/office/word/2010/wordprocessingShape" mc:Ignorable="w14 w15 w16se w16cid wp14">
+  <w:footnote w:type="separator" w:id="-1">
+    <w:p>
+      <w:pPr>
+        <w:spacing w:after="0" w:line="240" w:lineRule="auto"/>
+      </w:pPr>
+      <w:r>
+        <w:separator/>
+      </w:r>
+    </w:p>
+  </w:footnote>
+  <w:footnote w:type="continuationSeparator" w:id="0">
+    <w:p>
+      <w:pPr>
+        <w:spacing w:after="0" w:line="240" w:lineRule="auto"/>
+      </w:pPr>
+      <w:r>
+        <w:continuationSeparator/>
+      </w:r>
+    </w:p>
+  </w:footnote>
+</w:footnotes>
 </file>
 
 <file path=word/styles.xml><?xml version="1.0" encoding="utf-8"?>
@@ -722,6 +1130,50 @@
     <w:semiHidden/>
     <w:unhideWhenUsed/>
   </w:style>
+  <w:style w:type="paragraph" w:styleId="Encabezado">
+    <w:name w:val="header"/>
+    <w:basedOn w:val="Normal"/>
+    <w:link w:val="EncabezadoCar"/>
+    <w:uiPriority w:val="99"/>
+    <w:unhideWhenUsed/>
+    <w:rsid w:val="00AF5FAE"/>
+    <w:pPr>
+      <w:tabs>
+        <w:tab w:val="center" w:pos="4252"/>
+        <w:tab w:val="right" w:pos="8504"/>
+      </w:tabs>
+      <w:spacing w:after="0" w:line="240" w:lineRule="auto"/>
+    </w:pPr>
+  </w:style>
+  <w:style w:type="character" w:customStyle="1" w:styleId="EncabezadoCar">
+    <w:name w:val="Encabezado Car"/>
+    <w:basedOn w:val="Fuentedeprrafopredeter"/>
+    <w:link w:val="Encabezado"/>
+    <w:uiPriority w:val="99"/>
+    <w:rsid w:val="00AF5FAE"/>
+  </w:style>
+  <w:style w:type="paragraph" w:styleId="Piedepgina">
+    <w:name w:val="footer"/>
+    <w:basedOn w:val="Normal"/>
+    <w:link w:val="PiedepginaCar"/>
+    <w:uiPriority w:val="99"/>
+    <w:unhideWhenUsed/>
+    <w:rsid w:val="00AF5FAE"/>
+    <w:pPr>
+      <w:tabs>
+        <w:tab w:val="center" w:pos="4252"/>
+        <w:tab w:val="right" w:pos="8504"/>
+      </w:tabs>
+      <w:spacing w:after="0" w:line="240" w:lineRule="auto"/>
+    </w:pPr>
+  </w:style>
+  <w:style w:type="character" w:customStyle="1" w:styleId="PiedepginaCar">
+    <w:name w:val="Pie de página Car"/>
+    <w:basedOn w:val="Fuentedeprrafopredeter"/>
+    <w:link w:val="Piedepgina"/>
+    <w:uiPriority w:val="99"/>
+    <w:rsid w:val="00AF5FAE"/>
+  </w:style>
 </w:styles>
 </file>
 

--- a/05-Redes/Actividad5c.docx
+++ b/05-Redes/Actividad5c.docx
@@ -434,10 +434,108 @@
         <w:t>Servidor</w:t>
       </w:r>
       <w:r>
+        <w:t xml:space="preserve"> root</w:t>
+      </w:r>
+      <w:r>
         <w:t>)</w:t>
       </w:r>
     </w:p>
-    <w:p/>
+    <w:p>
+      <w:r>
+        <w:t>sudo emacs /etc/ssh/sshd_config</w:t>
+      </w:r>
+    </w:p>
+    <w:p>
+      <w:r>
+        <w:rPr>
+          <w:noProof/>
+        </w:rPr>
+        <w:drawing>
+          <wp:inline distT="0" distB="0" distL="0" distR="0" wp14:anchorId="05921D66" wp14:editId="517E8D06">
+            <wp:extent cx="3962400" cy="371475"/>
+            <wp:effectExtent l="0" t="0" r="0" b="9525"/>
+            <wp:docPr id="7" name="Imagen 7"/>
+            <wp:cNvGraphicFramePr>
+              <a:graphicFrameLocks xmlns:a="http://schemas.openxmlformats.org/drawingml/2006/main" noChangeAspect="1"/>
+            </wp:cNvGraphicFramePr>
+            <a:graphic xmlns:a="http://schemas.openxmlformats.org/drawingml/2006/main">
+              <a:graphicData uri="http://schemas.openxmlformats.org/drawingml/2006/picture">
+                <pic:pic xmlns:pic="http://schemas.openxmlformats.org/drawingml/2006/picture">
+                  <pic:nvPicPr>
+                    <pic:cNvPr id="1" name=""/>
+                    <pic:cNvPicPr/>
+                  </pic:nvPicPr>
+                  <pic:blipFill>
+                    <a:blip r:embed="rId15"/>
+                    <a:stretch>
+                      <a:fillRect/>
+                    </a:stretch>
+                  </pic:blipFill>
+                  <pic:spPr>
+                    <a:xfrm>
+                      <a:off x="0" y="0"/>
+                      <a:ext cx="3962400" cy="371475"/>
+                    </a:xfrm>
+                    <a:prstGeom prst="rect">
+                      <a:avLst/>
+                    </a:prstGeom>
+                  </pic:spPr>
+                </pic:pic>
+              </a:graphicData>
+            </a:graphic>
+          </wp:inline>
+        </w:drawing>
+      </w:r>
+    </w:p>
+    <w:p>
+      <w:r>
+        <w:t>Service ssh restart</w:t>
+      </w:r>
+    </w:p>
+    <w:p>
+      <w:bookmarkStart w:id="0" w:name="_GoBack"/>
+      <w:r>
+        <w:rPr>
+          <w:noProof/>
+        </w:rPr>
+        <w:drawing>
+          <wp:inline distT="0" distB="0" distL="0" distR="0" wp14:anchorId="2D2BB1CD" wp14:editId="61443035">
+            <wp:extent cx="5400040" cy="2005330"/>
+            <wp:effectExtent l="0" t="0" r="0" b="0"/>
+            <wp:docPr id="13" name="Imagen 13"/>
+            <wp:cNvGraphicFramePr>
+              <a:graphicFrameLocks xmlns:a="http://schemas.openxmlformats.org/drawingml/2006/main" noChangeAspect="1"/>
+            </wp:cNvGraphicFramePr>
+            <a:graphic xmlns:a="http://schemas.openxmlformats.org/drawingml/2006/main">
+              <a:graphicData uri="http://schemas.openxmlformats.org/drawingml/2006/picture">
+                <pic:pic xmlns:pic="http://schemas.openxmlformats.org/drawingml/2006/picture">
+                  <pic:nvPicPr>
+                    <pic:cNvPr id="1" name=""/>
+                    <pic:cNvPicPr/>
+                  </pic:nvPicPr>
+                  <pic:blipFill>
+                    <a:blip r:embed="rId16"/>
+                    <a:stretch>
+                      <a:fillRect/>
+                    </a:stretch>
+                  </pic:blipFill>
+                  <pic:spPr>
+                    <a:xfrm>
+                      <a:off x="0" y="0"/>
+                      <a:ext cx="5400040" cy="2005330"/>
+                    </a:xfrm>
+                    <a:prstGeom prst="rect">
+                      <a:avLst/>
+                    </a:prstGeom>
+                  </pic:spPr>
+                </pic:pic>
+              </a:graphicData>
+            </a:graphic>
+          </wp:inline>
+        </w:drawing>
+      </w:r>
+      <w:bookmarkEnd w:id="0"/>
+    </w:p>
     <w:p/>
     <w:p>
       <w:r>
@@ -470,7 +568,7 @@
                     <pic:cNvPicPr/>
                   </pic:nvPicPr>
                   <pic:blipFill>
-                    <a:blip r:embed="rId15"/>
+                    <a:blip r:embed="rId17"/>
                     <a:stretch>
                       <a:fillRect/>
                     </a:stretch>
@@ -517,7 +615,7 @@
                     <pic:cNvPicPr/>
                   </pic:nvPicPr>
                   <pic:blipFill>
-                    <a:blip r:embed="rId16"/>
+                    <a:blip r:embed="rId18"/>
                     <a:stretch>
                       <a:fillRect/>
                     </a:stretch>
@@ -559,7 +657,7 @@
                     <pic:cNvPicPr/>
                   </pic:nvPicPr>
                   <pic:blipFill>
-                    <a:blip r:embed="rId17"/>
+                    <a:blip r:embed="rId19"/>
                     <a:stretch>
                       <a:fillRect/>
                     </a:stretch>
@@ -590,6 +688,7 @@
         <w:rPr>
           <w:noProof/>
         </w:rPr>
+        <w:lastRenderedPageBreak/>
         <w:drawing>
           <wp:inline distT="0" distB="0" distL="0" distR="0" wp14:anchorId="45C9AB81" wp14:editId="7B74D9A9">
             <wp:extent cx="5400040" cy="2338070"/>
@@ -606,7 +705,7 @@
                     <pic:cNvPicPr/>
                   </pic:nvPicPr>
                   <pic:blipFill>
-                    <a:blip r:embed="rId18"/>
+                    <a:blip r:embed="rId20"/>
                     <a:stretch>
                       <a:fillRect/>
                     </a:stretch>
@@ -626,11 +725,9 @@
           </wp:inline>
         </w:drawing>
       </w:r>
-      <w:bookmarkStart w:id="0" w:name="_GoBack"/>
-      <w:bookmarkEnd w:id="0"/>
     </w:p>
     <w:sectPr>
-      <w:footerReference w:type="default" r:id="rId19"/>
+      <w:footerReference w:type="default" r:id="rId21"/>
       <w:pgSz w:w="11906" w:h="16838"/>
       <w:pgMar w:top="1417" w:right="1701" w:bottom="1417" w:left="1701" w:header="708" w:footer="708" w:gutter="0"/>
       <w:cols w:space="708"/>
